--- a/UserStorytable_ModifiedAlertsPart_LiyuanQin.docx
+++ b/UserStorytable_ModifiedAlertsPart_LiyuanQin.docx
@@ -1700,66 +1700,6 @@
           </w:p>
           <w:p>
             <w:pPr>
-              <w:pStyle w:val="ListParagraph"/>
-              <w:ind w:left="810"/>
-              <w:cnfStyle w:val="000000000000" w:firstRow="0" w:lastRow="0" w:firstColumn="0" w:lastColumn="0" w:oddVBand="0" w:evenVBand="0" w:oddHBand="0" w:evenHBand="0" w:firstRowFirstColumn="0" w:firstRowLastColumn="0" w:lastRowFirstColumn="0" w:lastRowLastColumn="0"/>
-              <w:rPr>
-                <w:sz w:val="24"/>
-                <w:szCs w:val="24"/>
-              </w:rPr>
-            </w:pPr>
-            <w:r>
-              <w:rPr>
-                <w:sz w:val="24"/>
-                <w:szCs w:val="24"/>
-              </w:rPr>
-              <w:t xml:space="preserve">As a User, I </w:t>
-            </w:r>
-            <w:r>
-              <w:rPr>
-                <w:sz w:val="24"/>
-                <w:szCs w:val="24"/>
-              </w:rPr>
-              <w:t>want to</w:t>
-            </w:r>
-            <w:r>
-              <w:rPr>
-                <w:sz w:val="24"/>
-                <w:szCs w:val="24"/>
-              </w:rPr>
-              <w:t xml:space="preserve"> get general alerts </w:t>
-            </w:r>
-            <w:r>
-              <w:rPr>
-                <w:sz w:val="24"/>
-                <w:szCs w:val="24"/>
-              </w:rPr>
-              <w:t>for delayed/cancelled buses, and</w:t>
-            </w:r>
-            <w:r>
-              <w:rPr>
-                <w:sz w:val="24"/>
-                <w:szCs w:val="24"/>
-              </w:rPr>
-              <w:t xml:space="preserve"> next arri</w:t>
-            </w:r>
-            <w:r>
-              <w:rPr>
-                <w:sz w:val="24"/>
-                <w:szCs w:val="24"/>
-              </w:rPr>
-              <w:t>ving</w:t>
-            </w:r>
-            <w:r>
-              <w:rPr>
-                <w:sz w:val="24"/>
-                <w:szCs w:val="24"/>
-              </w:rPr>
-              <w:t xml:space="preserve"> bus station after trip plan to notify me.</w:t>
-            </w:r>
-          </w:p>
-          <w:p>
-            <w:pPr>
               <w:cnfStyle w:val="000000000000" w:firstRow="0" w:lastRow="0" w:firstColumn="0" w:lastColumn="0" w:oddVBand="0" w:evenVBand="0" w:oddHBand="0" w:evenHBand="0" w:firstRowFirstColumn="0" w:firstRowLastColumn="0" w:lastRowFirstColumn="0" w:lastRowLastColumn="0"/>
               <w:rPr>
                 <w:b/>
@@ -1767,6 +1707,114 @@
                 <w:szCs w:val="24"/>
               </w:rPr>
             </w:pPr>
+            <w:r>
+              <w:rPr>
+                <w:sz w:val="24"/>
+                <w:szCs w:val="24"/>
+              </w:rPr>
+              <w:t xml:space="preserve">As a User, I want to get </w:t>
+            </w:r>
+            <w:bookmarkStart w:id="0" w:name="_GoBack"/>
+            <w:bookmarkEnd w:id="0"/>
+            <w:r>
+              <w:rPr>
+                <w:sz w:val="24"/>
+                <w:szCs w:val="24"/>
+              </w:rPr>
+              <w:t xml:space="preserve">specific alerts for </w:t>
+            </w:r>
+            <w:r>
+              <w:rPr>
+                <w:sz w:val="24"/>
+                <w:szCs w:val="24"/>
+              </w:rPr>
+              <w:t>next arri</w:t>
+            </w:r>
+            <w:r>
+              <w:rPr>
+                <w:sz w:val="24"/>
+                <w:szCs w:val="24"/>
+              </w:rPr>
+              <w:t>ving buses</w:t>
+            </w:r>
+            <w:r>
+              <w:rPr>
+                <w:sz w:val="24"/>
+                <w:szCs w:val="24"/>
+              </w:rPr>
+              <w:t xml:space="preserve"> and  </w:t>
+            </w:r>
+            <w:r>
+              <w:rPr>
+                <w:sz w:val="24"/>
+                <w:szCs w:val="24"/>
+              </w:rPr>
+              <w:t xml:space="preserve">general alerts </w:t>
+            </w:r>
+            <w:r>
+              <w:rPr>
+                <w:sz w:val="24"/>
+                <w:szCs w:val="24"/>
+              </w:rPr>
+              <w:t>for</w:t>
+            </w:r>
+            <w:r>
+              <w:rPr>
+                <w:sz w:val="24"/>
+                <w:szCs w:val="24"/>
+              </w:rPr>
+              <w:t xml:space="preserve"> </w:t>
+            </w:r>
+            <w:r>
+              <w:rPr>
+                <w:sz w:val="24"/>
+                <w:szCs w:val="24"/>
+              </w:rPr>
+              <w:t>delayed/cancelled buses and</w:t>
+            </w:r>
+            <w:r>
+              <w:rPr>
+                <w:sz w:val="24"/>
+                <w:szCs w:val="24"/>
+              </w:rPr>
+              <w:t xml:space="preserve">, so </w:t>
+            </w:r>
+            <w:r>
+              <w:rPr>
+                <w:sz w:val="24"/>
+                <w:szCs w:val="24"/>
+              </w:rPr>
+              <w:t xml:space="preserve">that I </w:t>
+            </w:r>
+            <w:r>
+              <w:rPr>
+                <w:sz w:val="24"/>
+                <w:szCs w:val="24"/>
+              </w:rPr>
+              <w:t>can spend as little time as possible</w:t>
+            </w:r>
+            <w:r>
+              <w:rPr>
+                <w:rFonts w:ascii="Helvetica Neue" w:hAnsi="Helvetica Neue" w:cs="Helvetica Neue"/>
+                <w:sz w:val="24"/>
+                <w:szCs w:val="24"/>
+              </w:rPr>
+              <w:t xml:space="preserve"> </w:t>
+            </w:r>
+            <w:r>
+              <w:rPr>
+                <w:sz w:val="24"/>
+                <w:szCs w:val="24"/>
+              </w:rPr>
+              <w:t>waiting for the bus and </w:t>
+            </w:r>
+            <w:r>
+              <w:rPr>
+                <w:sz w:val="24"/>
+                <w:szCs w:val="24"/>
+              </w:rPr>
+              <w:t>change my plan according to the real-time route status</w:t>
+            </w:r>
           </w:p>
         </w:tc>
         <w:tc>
@@ -1871,7 +1919,15 @@
                 <w:sz w:val="24"/>
                 <w:szCs w:val="24"/>
               </w:rPr>
-              <w:t xml:space="preserve"> I can spend as little time as possible waiting for the bus.</w:t>
+              <w:t xml:space="preserve"> I </w:t>
+            </w:r>
+            <w:r>
+              <w:rPr>
+                <w:sz w:val="24"/>
+                <w:szCs w:val="24"/>
+              </w:rPr>
+              <w:lastRenderedPageBreak/>
+              <w:t>can spend as little time as possible waiting for the bus.</w:t>
             </w:r>
           </w:p>
         </w:tc>
@@ -1884,6 +1940,7 @@
               <w:cnfStyle w:val="000000100000" w:firstRow="0" w:lastRow="0" w:firstColumn="0" w:lastColumn="0" w:oddVBand="0" w:evenVBand="0" w:oddHBand="1" w:evenHBand="0" w:firstRowFirstColumn="0" w:firstRowLastColumn="0" w:lastRowFirstColumn="0" w:lastRowLastColumn="0"/>
             </w:pPr>
             <w:r>
+              <w:lastRenderedPageBreak/>
               <w:t>User Story</w:t>
             </w:r>
           </w:p>
@@ -1897,7 +1954,11 @@
               <w:cnfStyle w:val="000000100000" w:firstRow="0" w:lastRow="0" w:firstColumn="0" w:lastColumn="0" w:oddVBand="0" w:evenVBand="0" w:oddHBand="1" w:evenHBand="0" w:firstRowFirstColumn="0" w:firstRowLastColumn="0" w:lastRowFirstColumn="0" w:lastRowLastColumn="0"/>
             </w:pPr>
             <w:r>
-              <w:t>User has accessed trip plan function, and alerts mode has to be ON.</w:t>
+              <w:t xml:space="preserve">User has accessed trip plan function, </w:t>
+            </w:r>
+            <w:r>
+              <w:lastRenderedPageBreak/>
+              <w:t>and alerts mode has to be ON.</w:t>
             </w:r>
           </w:p>
         </w:tc>
@@ -1910,7 +1971,12 @@
               <w:cnfStyle w:val="000000100000" w:firstRow="0" w:lastRow="0" w:firstColumn="0" w:lastColumn="0" w:oddVBand="0" w:evenVBand="0" w:oddHBand="1" w:evenHBand="0" w:firstRowFirstColumn="0" w:firstRowLastColumn="0" w:lastRowFirstColumn="0" w:lastRowLastColumn="0"/>
             </w:pPr>
             <w:r>
-              <w:t>User gets alert successfully for next arriving bus.</w:t>
+              <w:lastRenderedPageBreak/>
+              <w:t xml:space="preserve">User gets alert successfully </w:t>
+            </w:r>
+            <w:r>
+              <w:lastRenderedPageBreak/>
+              <w:t>for next arriving bus.</w:t>
             </w:r>
           </w:p>
         </w:tc>
@@ -1923,6 +1989,7 @@
               <w:cnfStyle w:val="000000100000" w:firstRow="0" w:lastRow="0" w:firstColumn="0" w:lastColumn="0" w:oddVBand="0" w:evenVBand="0" w:oddHBand="1" w:evenHBand="0" w:firstRowFirstColumn="0" w:firstRowLastColumn="0" w:lastRowFirstColumn="0" w:lastRowLastColumn="0"/>
             </w:pPr>
             <w:r>
+              <w:lastRenderedPageBreak/>
               <w:t>8</w:t>
             </w:r>
           </w:p>
@@ -1938,8 +2005,6 @@
             <w:tcW w:w="440" w:type="dxa"/>
           </w:tcPr>
           <w:p>
-            <w:bookmarkStart w:id="0" w:name="_GoBack"/>
-            <w:bookmarkEnd w:id="0"/>
             <w:r>
               <w:rPr>
                 <w:highlight w:val="yellow"/>
@@ -1994,7 +2059,25 @@
                 <w:sz w:val="24"/>
                 <w:szCs w:val="24"/>
               </w:rPr>
-              <w:t xml:space="preserve">, so that I can change my plan according to the real-time route status. </w:t>
+              <w:t xml:space="preserve">, so that I can </w:t>
+            </w:r>
+            <w:bookmarkStart w:id="1" w:name="OLE_LINK9"/>
+            <w:bookmarkStart w:id="2" w:name="OLE_LINK10"/>
+            <w:r>
+              <w:rPr>
+                <w:sz w:val="24"/>
+                <w:szCs w:val="24"/>
+              </w:rPr>
+              <w:t>change my plan according to the real-time route status</w:t>
+            </w:r>
+            <w:bookmarkEnd w:id="1"/>
+            <w:bookmarkEnd w:id="2"/>
+            <w:r>
+              <w:rPr>
+                <w:sz w:val="24"/>
+                <w:szCs w:val="24"/>
+              </w:rPr>
+              <w:t xml:space="preserve">. </w:t>
             </w:r>
           </w:p>
         </w:tc>

--- a/UserStorytable_ModifiedAlertsPart_LiyuanQin.docx
+++ b/UserStorytable_ModifiedAlertsPart_LiyuanQin.docx
@@ -1714,8 +1714,6 @@
               </w:rPr>
               <w:t xml:space="preserve">As a User, I want to get </w:t>
             </w:r>
-            <w:bookmarkStart w:id="0" w:name="_GoBack"/>
-            <w:bookmarkEnd w:id="0"/>
             <w:r>
               <w:rPr>
                 <w:sz w:val="24"/>
@@ -1770,14 +1768,14 @@
                 <w:sz w:val="24"/>
                 <w:szCs w:val="24"/>
               </w:rPr>
-              <w:t>delayed/cancelled buses and</w:t>
-            </w:r>
-            <w:r>
-              <w:rPr>
-                <w:sz w:val="24"/>
-                <w:szCs w:val="24"/>
-              </w:rPr>
-              <w:t xml:space="preserve">, so </w:t>
+              <w:t xml:space="preserve">delayed/cancelled buses </w:t>
+            </w:r>
+            <w:r>
+              <w:rPr>
+                <w:sz w:val="24"/>
+                <w:szCs w:val="24"/>
+              </w:rPr>
+              <w:t xml:space="preserve">so </w:t>
             </w:r>
             <w:r>
               <w:rPr>
@@ -1791,7 +1789,14 @@
                 <w:sz w:val="24"/>
                 <w:szCs w:val="24"/>
               </w:rPr>
-              <w:t>can spend as little time as possible</w:t>
+              <w:t xml:space="preserve">can spend </w:t>
+            </w:r>
+            <w:r>
+              <w:rPr>
+                <w:sz w:val="24"/>
+                <w:szCs w:val="24"/>
+              </w:rPr>
+              <w:t>less time</w:t>
             </w:r>
             <w:r>
               <w:rPr>
@@ -1905,14 +1910,44 @@
                 <w:sz w:val="24"/>
                 <w:szCs w:val="24"/>
               </w:rPr>
-              <w:t xml:space="preserve"> g</w:t>
-            </w:r>
-            <w:r>
-              <w:rPr>
-                <w:sz w:val="24"/>
-                <w:szCs w:val="24"/>
-              </w:rPr>
-              <w:t>et alerts for next arriving bus, so that</w:t>
+              <w:t xml:space="preserve"> </w:t>
+            </w:r>
+            <w:r>
+              <w:rPr>
+                <w:sz w:val="24"/>
+                <w:szCs w:val="24"/>
+              </w:rPr>
+              <w:t>get</w:t>
+            </w:r>
+            <w:r>
+              <w:rPr>
+                <w:sz w:val="24"/>
+                <w:szCs w:val="24"/>
+              </w:rPr>
+              <w:t xml:space="preserve"> alerts </w:t>
+            </w:r>
+            <w:r>
+              <w:rPr>
+                <w:sz w:val="24"/>
+                <w:szCs w:val="24"/>
+              </w:rPr>
+              <w:t>for next arriving bus timings</w:t>
+            </w:r>
+            <w:r>
+              <w:rPr>
+                <w:sz w:val="24"/>
+                <w:szCs w:val="24"/>
+              </w:rPr>
+              <w:t xml:space="preserve"> </w:t>
+            </w:r>
+            <w:bookmarkStart w:id="0" w:name="_GoBack"/>
+            <w:bookmarkEnd w:id="0"/>
+            <w:r>
+              <w:rPr>
+                <w:sz w:val="24"/>
+                <w:szCs w:val="24"/>
+              </w:rPr>
+              <w:t>so that</w:t>
             </w:r>
             <w:r>
               <w:rPr>
@@ -1926,8 +1961,21 @@
                 <w:sz w:val="24"/>
                 <w:szCs w:val="24"/>
               </w:rPr>
-              <w:lastRenderedPageBreak/>
-              <w:t>can spend as little time as possible waiting for the bus.</w:t>
+              <w:t>spend</w:t>
+            </w:r>
+            <w:r>
+              <w:rPr>
+                <w:sz w:val="24"/>
+                <w:szCs w:val="24"/>
+              </w:rPr>
+              <w:t xml:space="preserve"> less time</w:t>
+            </w:r>
+            <w:r>
+              <w:rPr>
+                <w:sz w:val="24"/>
+                <w:szCs w:val="24"/>
+              </w:rPr>
+              <w:t xml:space="preserve"> waiting for the bus.</w:t>
             </w:r>
           </w:p>
         </w:tc>
@@ -1940,7 +1988,6 @@
               <w:cnfStyle w:val="000000100000" w:firstRow="0" w:lastRow="0" w:firstColumn="0" w:lastColumn="0" w:oddVBand="0" w:evenVBand="0" w:oddHBand="1" w:evenHBand="0" w:firstRowFirstColumn="0" w:firstRowLastColumn="0" w:lastRowFirstColumn="0" w:lastRowLastColumn="0"/>
             </w:pPr>
             <w:r>
-              <w:lastRenderedPageBreak/>
               <w:t>User Story</w:t>
             </w:r>
           </w:p>
@@ -1954,11 +2001,7 @@
               <w:cnfStyle w:val="000000100000" w:firstRow="0" w:lastRow="0" w:firstColumn="0" w:lastColumn="0" w:oddVBand="0" w:evenVBand="0" w:oddHBand="1" w:evenHBand="0" w:firstRowFirstColumn="0" w:firstRowLastColumn="0" w:lastRowFirstColumn="0" w:lastRowLastColumn="0"/>
             </w:pPr>
             <w:r>
-              <w:t xml:space="preserve">User has accessed trip plan function, </w:t>
-            </w:r>
-            <w:r>
-              <w:lastRenderedPageBreak/>
-              <w:t>and alerts mode has to be ON.</w:t>
+              <w:t>User has accessed trip plan function, and alerts mode has to be ON.</w:t>
             </w:r>
           </w:p>
         </w:tc>
@@ -1971,12 +2014,7 @@
               <w:cnfStyle w:val="000000100000" w:firstRow="0" w:lastRow="0" w:firstColumn="0" w:lastColumn="0" w:oddVBand="0" w:evenVBand="0" w:oddHBand="1" w:evenHBand="0" w:firstRowFirstColumn="0" w:firstRowLastColumn="0" w:lastRowFirstColumn="0" w:lastRowLastColumn="0"/>
             </w:pPr>
             <w:r>
-              <w:lastRenderedPageBreak/>
-              <w:t xml:space="preserve">User gets alert successfully </w:t>
-            </w:r>
-            <w:r>
-              <w:lastRenderedPageBreak/>
-              <w:t>for next arriving bus.</w:t>
+              <w:t>User gets alert successfully for next arriving bus.</w:t>
             </w:r>
           </w:p>
         </w:tc>
@@ -1989,7 +2027,6 @@
               <w:cnfStyle w:val="000000100000" w:firstRow="0" w:lastRow="0" w:firstColumn="0" w:lastColumn="0" w:oddVBand="0" w:evenVBand="0" w:oddHBand="1" w:evenHBand="0" w:firstRowFirstColumn="0" w:firstRowLastColumn="0" w:lastRowFirstColumn="0" w:lastRowLastColumn="0"/>
             </w:pPr>
             <w:r>
-              <w:lastRenderedPageBreak/>
               <w:t>8</w:t>
             </w:r>
           </w:p>
@@ -2068,7 +2105,7 @@
                 <w:sz w:val="24"/>
                 <w:szCs w:val="24"/>
               </w:rPr>
-              <w:t>change my plan according to the real-time route status</w:t>
+              <w:t>change my plan</w:t>
             </w:r>
             <w:bookmarkEnd w:id="1"/>
             <w:bookmarkEnd w:id="2"/>
@@ -2077,7 +2114,7 @@
                 <w:sz w:val="24"/>
                 <w:szCs w:val="24"/>
               </w:rPr>
-              <w:t xml:space="preserve">. </w:t>
+              <w:t>.</w:t>
             </w:r>
           </w:p>
         </w:tc>

--- a/UserStorytable_ModifiedAlertsPart_LiyuanQin.docx
+++ b/UserStorytable_ModifiedAlertsPart_LiyuanQin.docx
@@ -1719,42 +1719,23 @@
                 <w:sz w:val="24"/>
                 <w:szCs w:val="24"/>
               </w:rPr>
-              <w:t xml:space="preserve">specific alerts for </w:t>
-            </w:r>
-            <w:r>
-              <w:rPr>
-                <w:sz w:val="24"/>
-                <w:szCs w:val="24"/>
-              </w:rPr>
-              <w:t>next arri</w:t>
-            </w:r>
-            <w:r>
-              <w:rPr>
-                <w:sz w:val="24"/>
-                <w:szCs w:val="24"/>
-              </w:rPr>
-              <w:t>ving buses</w:t>
-            </w:r>
-            <w:r>
-              <w:rPr>
-                <w:sz w:val="24"/>
-                <w:szCs w:val="24"/>
-              </w:rPr>
-              <w:t xml:space="preserve"> and  </w:t>
-            </w:r>
-            <w:r>
-              <w:rPr>
-                <w:sz w:val="24"/>
-                <w:szCs w:val="24"/>
-              </w:rPr>
-              <w:t xml:space="preserve">general alerts </w:t>
-            </w:r>
-            <w:r>
-              <w:rPr>
-                <w:sz w:val="24"/>
-                <w:szCs w:val="24"/>
-              </w:rPr>
-              <w:t>for</w:t>
+              <w:t xml:space="preserve">alerts </w:t>
+            </w:r>
+            <w:r>
+              <w:rPr>
+                <w:sz w:val="24"/>
+                <w:szCs w:val="24"/>
+              </w:rPr>
+              <w:t xml:space="preserve">for the </w:t>
+            </w:r>
+            <w:bookmarkStart w:id="0" w:name="_GoBack"/>
+            <w:bookmarkEnd w:id="0"/>
+            <w:r>
+              <w:rPr>
+                <w:sz w:val="24"/>
+                <w:szCs w:val="24"/>
+              </w:rPr>
+              <w:t>buses</w:t>
             </w:r>
             <w:r>
               <w:rPr>
@@ -1768,13 +1749,6 @@
                 <w:sz w:val="24"/>
                 <w:szCs w:val="24"/>
               </w:rPr>
-              <w:t xml:space="preserve">delayed/cancelled buses </w:t>
-            </w:r>
-            <w:r>
-              <w:rPr>
-                <w:sz w:val="24"/>
-                <w:szCs w:val="24"/>
-              </w:rPr>
               <w:t xml:space="preserve">so </w:t>
             </w:r>
             <w:r>
@@ -1782,43 +1756,14 @@
                 <w:sz w:val="24"/>
                 <w:szCs w:val="24"/>
               </w:rPr>
-              <w:t xml:space="preserve">that I </w:t>
-            </w:r>
-            <w:r>
-              <w:rPr>
-                <w:sz w:val="24"/>
-                <w:szCs w:val="24"/>
-              </w:rPr>
-              <w:t xml:space="preserve">can spend </w:t>
-            </w:r>
-            <w:r>
-              <w:rPr>
-                <w:sz w:val="24"/>
-                <w:szCs w:val="24"/>
-              </w:rPr>
-              <w:t>less time</w:t>
-            </w:r>
-            <w:r>
-              <w:rPr>
-                <w:rFonts w:ascii="Helvetica Neue" w:hAnsi="Helvetica Neue" w:cs="Helvetica Neue"/>
-                <w:sz w:val="24"/>
-                <w:szCs w:val="24"/>
-              </w:rPr>
-              <w:t xml:space="preserve"> </w:t>
-            </w:r>
-            <w:r>
-              <w:rPr>
-                <w:sz w:val="24"/>
-                <w:szCs w:val="24"/>
-              </w:rPr>
-              <w:t>waiting for the bus and </w:t>
-            </w:r>
-            <w:r>
-              <w:rPr>
-                <w:sz w:val="24"/>
-                <w:szCs w:val="24"/>
-              </w:rPr>
-              <w:t>change my plan according to the real-time route status</w:t>
+              <w:t xml:space="preserve">that </w:t>
+            </w:r>
+            <w:r>
+              <w:rPr>
+                <w:sz w:val="24"/>
+                <w:szCs w:val="24"/>
+              </w:rPr>
+              <w:t>know the real-time status of the buses.</w:t>
             </w:r>
           </w:p>
         </w:tc>
@@ -1940,8 +1885,6 @@
               </w:rPr>
               <w:t xml:space="preserve"> </w:t>
             </w:r>
-            <w:bookmarkStart w:id="0" w:name="_GoBack"/>
-            <w:bookmarkEnd w:id="0"/>
             <w:r>
               <w:rPr>
                 <w:sz w:val="24"/>
@@ -2046,7 +1989,6 @@
               <w:rPr>
                 <w:highlight w:val="yellow"/>
               </w:rPr>
-              <w:lastRenderedPageBreak/>
               <w:t>16</w:t>
             </w:r>
           </w:p>

--- a/UserStorytable_ModifiedAlertsPart_LiyuanQin.docx
+++ b/UserStorytable_ModifiedAlertsPart_LiyuanQin.docx
@@ -1726,45 +1726,59 @@
                 <w:sz w:val="24"/>
                 <w:szCs w:val="24"/>
               </w:rPr>
-              <w:t xml:space="preserve">for the </w:t>
-            </w:r>
-            <w:bookmarkStart w:id="0" w:name="_GoBack"/>
+              <w:t>for the buses</w:t>
+            </w:r>
+            <w:r>
+              <w:rPr>
+                <w:sz w:val="24"/>
+                <w:szCs w:val="24"/>
+              </w:rPr>
+              <w:t xml:space="preserve"> </w:t>
+            </w:r>
+            <w:r>
+              <w:rPr>
+                <w:sz w:val="24"/>
+                <w:szCs w:val="24"/>
+              </w:rPr>
+              <w:t xml:space="preserve">so </w:t>
+            </w:r>
+            <w:r>
+              <w:rPr>
+                <w:sz w:val="24"/>
+                <w:szCs w:val="24"/>
+              </w:rPr>
+              <w:t>that</w:t>
+            </w:r>
+            <w:r>
+              <w:rPr>
+                <w:sz w:val="24"/>
+                <w:szCs w:val="24"/>
+              </w:rPr>
+              <w:t xml:space="preserve"> </w:t>
+            </w:r>
+            <w:bookmarkStart w:id="0" w:name="OLE_LINK11"/>
+            <w:r>
+              <w:rPr>
+                <w:sz w:val="24"/>
+                <w:szCs w:val="24"/>
+              </w:rPr>
+              <w:t>I</w:t>
+            </w:r>
+            <w:r>
+              <w:rPr>
+                <w:sz w:val="24"/>
+                <w:szCs w:val="24"/>
+              </w:rPr>
+              <w:t xml:space="preserve"> </w:t>
+            </w:r>
+            <w:r>
+              <w:rPr>
+                <w:sz w:val="24"/>
+                <w:szCs w:val="24"/>
+              </w:rPr>
+              <w:t>know the real-time status of the buses.</w:t>
+            </w:r>
             <w:bookmarkEnd w:id="0"/>
-            <w:r>
-              <w:rPr>
-                <w:sz w:val="24"/>
-                <w:szCs w:val="24"/>
-              </w:rPr>
-              <w:t>buses</w:t>
-            </w:r>
-            <w:r>
-              <w:rPr>
-                <w:sz w:val="24"/>
-                <w:szCs w:val="24"/>
-              </w:rPr>
-              <w:t xml:space="preserve"> </w:t>
-            </w:r>
-            <w:r>
-              <w:rPr>
-                <w:sz w:val="24"/>
-                <w:szCs w:val="24"/>
-              </w:rPr>
-              <w:t xml:space="preserve">so </w:t>
-            </w:r>
-            <w:r>
-              <w:rPr>
-                <w:sz w:val="24"/>
-                <w:szCs w:val="24"/>
-              </w:rPr>
-              <w:t xml:space="preserve">that </w:t>
-            </w:r>
-            <w:r>
-              <w:rPr>
-                <w:sz w:val="24"/>
-                <w:szCs w:val="24"/>
-              </w:rPr>
-              <w:t>know the real-time status of the buses.</w:t>
-            </w:r>
           </w:p>
         </w:tc>
         <w:tc>
@@ -1904,22 +1918,17 @@
                 <w:sz w:val="24"/>
                 <w:szCs w:val="24"/>
               </w:rPr>
-              <w:t>spend</w:t>
-            </w:r>
-            <w:r>
-              <w:rPr>
-                <w:sz w:val="24"/>
-                <w:szCs w:val="24"/>
-              </w:rPr>
-              <w:t xml:space="preserve"> less time</w:t>
-            </w:r>
-            <w:r>
-              <w:rPr>
-                <w:sz w:val="24"/>
-                <w:szCs w:val="24"/>
-              </w:rPr>
-              <w:t xml:space="preserve"> waiting for the bus.</w:t>
-            </w:r>
+              <w:t xml:space="preserve">know the </w:t>
+            </w:r>
+            <w:r>
+              <w:rPr>
+                <w:sz w:val="24"/>
+                <w:szCs w:val="24"/>
+              </w:rPr>
+              <w:t>real-time status of the buses.</w:t>
+            </w:r>
+            <w:bookmarkStart w:id="1" w:name="_GoBack"/>
+            <w:bookmarkEnd w:id="1"/>
           </w:p>
         </w:tc>
         <w:tc>
@@ -2038,25 +2047,14 @@
                 <w:sz w:val="24"/>
                 <w:szCs w:val="24"/>
               </w:rPr>
-              <w:t xml:space="preserve">, so that I can </w:t>
-            </w:r>
-            <w:bookmarkStart w:id="1" w:name="OLE_LINK9"/>
-            <w:bookmarkStart w:id="2" w:name="OLE_LINK10"/>
-            <w:r>
-              <w:rPr>
-                <w:sz w:val="24"/>
-                <w:szCs w:val="24"/>
-              </w:rPr>
-              <w:t>change my plan</w:t>
-            </w:r>
-            <w:bookmarkEnd w:id="1"/>
-            <w:bookmarkEnd w:id="2"/>
-            <w:r>
-              <w:rPr>
-                <w:sz w:val="24"/>
-                <w:szCs w:val="24"/>
-              </w:rPr>
-              <w:t>.</w:t>
+              <w:t xml:space="preserve">, so that </w:t>
+            </w:r>
+            <w:r>
+              <w:rPr>
+                <w:sz w:val="24"/>
+                <w:szCs w:val="24"/>
+              </w:rPr>
+              <w:t>I know the real time status of the buses.</w:t>
             </w:r>
           </w:p>
         </w:tc>

--- a/UserStorytable_ModifiedAlertsPart_LiyuanQin.docx
+++ b/UserStorytable_ModifiedAlertsPart_LiyuanQin.docx
@@ -1776,9 +1776,16 @@
                 <w:sz w:val="24"/>
                 <w:szCs w:val="24"/>
               </w:rPr>
-              <w:t>know the real-time status of the buses.</w:t>
+              <w:t xml:space="preserve">know the real-time </w:t>
             </w:r>
             <w:bookmarkEnd w:id="0"/>
+            <w:r>
+              <w:rPr>
+                <w:sz w:val="24"/>
+                <w:szCs w:val="24"/>
+              </w:rPr>
+              <w:t>bus status.</w:t>
+            </w:r>
           </w:p>
         </w:tc>
         <w:tc>
@@ -1911,24 +1918,15 @@
                 <w:sz w:val="24"/>
                 <w:szCs w:val="24"/>
               </w:rPr>
-              <w:t xml:space="preserve"> I </w:t>
-            </w:r>
-            <w:r>
-              <w:rPr>
-                <w:sz w:val="24"/>
-                <w:szCs w:val="24"/>
-              </w:rPr>
-              <w:t xml:space="preserve">know the </w:t>
-            </w:r>
-            <w:r>
-              <w:rPr>
-                <w:sz w:val="24"/>
-                <w:szCs w:val="24"/>
-              </w:rPr>
-              <w:t>real-time status of the buses.</w:t>
-            </w:r>
-            <w:bookmarkStart w:id="1" w:name="_GoBack"/>
-            <w:bookmarkEnd w:id="1"/>
+              <w:t xml:space="preserve"> </w:t>
+            </w:r>
+            <w:r>
+              <w:rPr>
+                <w:sz w:val="24"/>
+                <w:szCs w:val="24"/>
+              </w:rPr>
+              <w:t>I can spend less time for waiting the bus and won’t miss the bus.</w:t>
+            </w:r>
           </w:p>
         </w:tc>
         <w:tc>
@@ -2054,7 +2052,23 @@
                 <w:sz w:val="24"/>
                 <w:szCs w:val="24"/>
               </w:rPr>
-              <w:t>I know the real time status of the buses.</w:t>
+              <w:t xml:space="preserve">I </w:t>
+            </w:r>
+            <w:r>
+              <w:rPr>
+                <w:sz w:val="24"/>
+                <w:szCs w:val="24"/>
+              </w:rPr>
+              <w:t>can change my plan according to real</w:t>
+            </w:r>
+            <w:bookmarkStart w:id="1" w:name="_GoBack"/>
+            <w:bookmarkEnd w:id="1"/>
+            <w:r>
+              <w:rPr>
+                <w:sz w:val="24"/>
+                <w:szCs w:val="24"/>
+              </w:rPr>
+              <w:t>-time bus status.</w:t>
             </w:r>
           </w:p>
         </w:tc>
